--- a/linux/02. Unix Command.docx
+++ b/linux/02. Unix Command.docx
@@ -609,13 +609,7 @@
               <w:t xml:space="preserve">  74   84 2277 pom.xml</w:t>
             </w:r>
           </w:p>
-          <w:p>
-            <w:pPr>
-              <w:rPr>
-                <w:rFonts w:hint="eastAsia"/>
-              </w:rPr>
-            </w:pPr>
-          </w:p>
+          <w:p/>
         </w:tc>
       </w:tr>
     </w:tbl>
@@ -698,11 +692,6 @@
       </w:r>
     </w:p>
     <w:p>
-      <w:pPr>
-        <w:rPr>
-          <w:rFonts w:hint="eastAsia"/>
-        </w:rPr>
-      </w:pPr>
       <w:r>
         <w:rPr>
           <w:rFonts w:hint="eastAsia"/>
@@ -951,9 +940,6 @@
               <w:wordWrap/>
               <w:adjustRightInd w:val="0"/>
               <w:jc w:val="left"/>
-              <w:rPr>
-                <w:rFonts w:hint="eastAsia"/>
-              </w:rPr>
             </w:pPr>
           </w:p>
         </w:tc>
@@ -1004,13 +990,7 @@
               <w:t>6</w:t>
             </w:r>
           </w:p>
-          <w:p>
-            <w:pPr>
-              <w:rPr>
-                <w:rFonts w:hint="eastAsia"/>
-              </w:rPr>
-            </w:pPr>
-          </w:p>
+          <w:p/>
         </w:tc>
       </w:tr>
     </w:tbl>
@@ -1430,19 +1410,12 @@
               <w:t>src/test/java/net/skhu/Mybatis1ApplicationTests.java</w:t>
             </w:r>
           </w:p>
-          <w:p>
-            <w:pPr>
-              <w:rPr>
-                <w:rFonts w:hint="eastAsia"/>
-              </w:rPr>
-            </w:pPr>
-          </w:p>
+          <w:p/>
         </w:tc>
       </w:tr>
     </w:tbl>
     <w:p/>
     <w:p>
-      <w:proofErr w:type="gramStart"/>
       <w:r>
         <w:rPr>
           <w:rFonts w:hint="eastAsia"/>
@@ -1450,11 +1423,7 @@
         <w:t>f</w:t>
       </w:r>
       <w:r>
-        <w:t>ind .</w:t>
-      </w:r>
-      <w:proofErr w:type="gramEnd"/>
-      <w:r>
-        <w:t xml:space="preserve"> -name “*.java”</w:t>
+        <w:t>ind . -name “*.java”</w:t>
       </w:r>
     </w:p>
     <w:p>
@@ -1527,25 +1496,7 @@
                 <w:kern w:val="0"/>
                 <w:szCs w:val="20"/>
               </w:rPr>
-              <w:t xml:space="preserve">$ </w:t>
-            </w:r>
-            <w:proofErr w:type="gramStart"/>
-            <w:r>
-              <w:rPr>
-                <w:rFonts w:ascii="Lucida Console" w:hAnsi="Lucida Console" w:cs="Lucida Console"/>
-                <w:kern w:val="0"/>
-                <w:szCs w:val="20"/>
-              </w:rPr>
-              <w:t>find .</w:t>
-            </w:r>
-            <w:proofErr w:type="gramEnd"/>
-            <w:r>
-              <w:rPr>
-                <w:rFonts w:ascii="Lucida Console" w:hAnsi="Lucida Console" w:cs="Lucida Console"/>
-                <w:kern w:val="0"/>
-                <w:szCs w:val="20"/>
-              </w:rPr>
-              <w:t xml:space="preserve"> -name "*.java"</w:t>
+              <w:t>$ find . -name "*.java"</w:t>
             </w:r>
           </w:p>
           <w:p>
@@ -1768,19 +1719,12 @@
               <w:t>./src/test/java/net/skhu/Mybatis1ApplicationTests.java</w:t>
             </w:r>
           </w:p>
-          <w:p>
-            <w:pPr>
-              <w:rPr>
-                <w:rFonts w:hint="eastAsia"/>
-              </w:rPr>
-            </w:pPr>
-          </w:p>
+          <w:p/>
         </w:tc>
       </w:tr>
     </w:tbl>
     <w:p/>
     <w:p>
-      <w:proofErr w:type="gramStart"/>
       <w:r>
         <w:rPr>
           <w:rFonts w:hint="eastAsia"/>
@@ -1788,15 +1732,7 @@
         <w:t>f</w:t>
       </w:r>
       <w:r>
-        <w:t>ind .</w:t>
-      </w:r>
-      <w:proofErr w:type="gramEnd"/>
-      <w:r>
-        <w:t xml:space="preserve"> -name “*.java” -o -name “*.jsp</w:t>
-      </w:r>
-      <w:proofErr w:type="gramStart"/>
-      <w:r>
-        <w:t>”</w:t>
+        <w:t>ind . -name “*.java” -o -name “*.jsp”</w:t>
       </w:r>
       <w:r>
         <w:rPr>
@@ -1805,11 +1741,7 @@
         <w:t xml:space="preserve"> </w:t>
       </w:r>
       <w:r>
-        <w:t>:</w:t>
-      </w:r>
-      <w:proofErr w:type="gramEnd"/>
-      <w:r>
-        <w:t xml:space="preserve"> -o </w:t>
+        <w:t xml:space="preserve">: -o </w:t>
       </w:r>
       <w:r>
         <w:rPr>
@@ -1886,25 +1818,7 @@
                 <w:kern w:val="0"/>
                 <w:szCs w:val="20"/>
               </w:rPr>
-              <w:t xml:space="preserve">$ </w:t>
-            </w:r>
-            <w:proofErr w:type="gramStart"/>
-            <w:r>
-              <w:rPr>
-                <w:rFonts w:ascii="Lucida Console" w:hAnsi="Lucida Console" w:cs="Lucida Console"/>
-                <w:kern w:val="0"/>
-                <w:szCs w:val="20"/>
-              </w:rPr>
-              <w:t>find .</w:t>
-            </w:r>
-            <w:proofErr w:type="gramEnd"/>
-            <w:r>
-              <w:rPr>
-                <w:rFonts w:ascii="Lucida Console" w:hAnsi="Lucida Console" w:cs="Lucida Console"/>
-                <w:kern w:val="0"/>
-                <w:szCs w:val="20"/>
-              </w:rPr>
-              <w:t xml:space="preserve"> -name "*.java" -o -name "*.jsp"</w:t>
+              <w:t>$ find . -name "*.java" -o -name "*.jsp"</w:t>
             </w:r>
           </w:p>
           <w:p>
@@ -2267,13 +2181,7 @@
               <w:t>./src/test/java/net/skhu/Mybatis1ApplicationTests.java</w:t>
             </w:r>
           </w:p>
-          <w:p>
-            <w:pPr>
-              <w:rPr>
-                <w:rFonts w:hint="eastAsia"/>
-              </w:rPr>
-            </w:pPr>
-          </w:p>
+          <w:p/>
         </w:tc>
       </w:tr>
     </w:tbl>
@@ -2565,13 +2473,7 @@
               <w:t>10</w:t>
             </w:r>
           </w:p>
-          <w:p>
-            <w:pPr>
-              <w:rPr>
-                <w:rFonts w:hint="eastAsia"/>
-              </w:rPr>
-            </w:pPr>
-          </w:p>
+          <w:p/>
         </w:tc>
       </w:tr>
     </w:tbl>
@@ -2608,7 +2510,6 @@
       </w:r>
     </w:p>
     <w:p>
-      <w:proofErr w:type="gramStart"/>
       <w:r>
         <w:rPr>
           <w:rFonts w:hint="eastAsia"/>
@@ -2616,11 +2517,7 @@
         <w:t>f</w:t>
       </w:r>
       <w:r>
-        <w:t>ind .</w:t>
-      </w:r>
-      <w:proofErr w:type="gramEnd"/>
-      <w:r>
-        <w:t xml:space="preserve"> -size +10M</w:t>
+        <w:t>ind . -size +10M</w:t>
       </w:r>
     </w:p>
     <w:p>
@@ -2786,7 +2683,6 @@
       </w:r>
     </w:p>
     <w:p>
-      <w:proofErr w:type="gramStart"/>
       <w:r>
         <w:rPr>
           <w:rFonts w:hint="eastAsia"/>
@@ -2794,15 +2690,7 @@
         <w:t>f</w:t>
       </w:r>
       <w:r>
-        <w:t>ind .</w:t>
-      </w:r>
-      <w:proofErr w:type="gramEnd"/>
-      <w:r>
-        <w:t xml:space="preserve"> -type </w:t>
-      </w:r>
-      <w:proofErr w:type="gramStart"/>
-      <w:r>
-        <w:t>d</w:t>
+        <w:t>ind . -type d</w:t>
       </w:r>
       <w:r>
         <w:rPr>
@@ -2810,7 +2698,6 @@
         </w:rPr>
         <w:t xml:space="preserve"> :</w:t>
       </w:r>
-      <w:proofErr w:type="gramEnd"/>
       <w:r>
         <w:t xml:space="preserve"> </w:t>
       </w:r>
@@ -2822,7 +2709,6 @@
       </w:r>
     </w:p>
     <w:p>
-      <w:proofErr w:type="gramStart"/>
       <w:r>
         <w:rPr>
           <w:rFonts w:hint="eastAsia"/>
@@ -2830,19 +2716,7 @@
         <w:t>f</w:t>
       </w:r>
       <w:r>
-        <w:t>ind .</w:t>
-      </w:r>
-      <w:proofErr w:type="gramEnd"/>
-      <w:r>
-        <w:t xml:space="preserve"> -type </w:t>
-      </w:r>
-      <w:proofErr w:type="gramStart"/>
-      <w:r>
-        <w:t>f :</w:t>
-      </w:r>
-      <w:proofErr w:type="gramEnd"/>
-      <w:r>
-        <w:t xml:space="preserve"> </w:t>
+        <w:t xml:space="preserve">ind . -type f : </w:t>
       </w:r>
       <w:r>
         <w:rPr>
@@ -3114,101 +2988,47 @@
                 <w:kern w:val="0"/>
                 <w:szCs w:val="20"/>
               </w:rPr>
-              <w:t xml:space="preserve">   </w:t>
-            </w:r>
-            <w:proofErr w:type="gramStart"/>
-            <w:r>
-              <w:rPr>
-                <w:rFonts w:ascii="Lucida Console" w:hAnsi="Lucida Console" w:cs="Lucida Console"/>
-                <w:kern w:val="0"/>
-                <w:szCs w:val="20"/>
-              </w:rPr>
-              <w:t>60  1877</w:t>
-            </w:r>
-            <w:proofErr w:type="gramEnd"/>
-            <w:r>
-              <w:rPr>
-                <w:rFonts w:ascii="Lucida Console" w:hAnsi="Lucida Console" w:cs="Lucida Console"/>
-                <w:kern w:val="0"/>
-                <w:szCs w:val="20"/>
-              </w:rPr>
-              <w:t xml:space="preserve"> src/main/java/net/skhu/controller/DepartmentController.java</w:t>
-            </w:r>
-          </w:p>
-          <w:p>
-            <w:pPr>
-              <w:wordWrap/>
-              <w:adjustRightInd w:val="0"/>
-              <w:jc w:val="left"/>
-              <w:rPr>
-                <w:rFonts w:ascii="Lucida Console" w:hAnsi="Lucida Console" w:cs="Lucida Console"/>
-                <w:kern w:val="0"/>
-                <w:szCs w:val="20"/>
-              </w:rPr>
-            </w:pPr>
-            <w:r>
-              <w:rPr>
-                <w:rFonts w:ascii="Lucida Console" w:hAnsi="Lucida Console" w:cs="Lucida Console"/>
-                <w:kern w:val="0"/>
-                <w:szCs w:val="20"/>
-              </w:rPr>
-              <w:t xml:space="preserve">   </w:t>
-            </w:r>
-            <w:proofErr w:type="gramStart"/>
-            <w:r>
-              <w:rPr>
-                <w:rFonts w:ascii="Lucida Console" w:hAnsi="Lucida Console" w:cs="Lucida Console"/>
-                <w:kern w:val="0"/>
-                <w:szCs w:val="20"/>
-              </w:rPr>
-              <w:t>62  2068</w:t>
-            </w:r>
-            <w:proofErr w:type="gramEnd"/>
-            <w:r>
-              <w:rPr>
-                <w:rFonts w:ascii="Lucida Console" w:hAnsi="Lucida Console" w:cs="Lucida Console"/>
-                <w:kern w:val="0"/>
-                <w:szCs w:val="20"/>
-              </w:rPr>
-              <w:t xml:space="preserve"> src/main/java/net/skhu/controller/FormController.java</w:t>
-            </w:r>
-          </w:p>
-          <w:p>
-            <w:pPr>
-              <w:wordWrap/>
-              <w:adjustRightInd w:val="0"/>
-              <w:jc w:val="left"/>
-              <w:rPr>
-                <w:rFonts w:ascii="Lucida Console" w:hAnsi="Lucida Console" w:cs="Lucida Console"/>
-                <w:kern w:val="0"/>
-                <w:szCs w:val="20"/>
-              </w:rPr>
-            </w:pPr>
-            <w:r>
-              <w:rPr>
-                <w:rFonts w:ascii="Lucida Console" w:hAnsi="Lucida Console" w:cs="Lucida Console"/>
-                <w:kern w:val="0"/>
-                <w:szCs w:val="20"/>
-              </w:rPr>
-              <w:t xml:space="preserve">   </w:t>
-            </w:r>
-            <w:proofErr w:type="gramStart"/>
-            <w:r>
-              <w:rPr>
-                <w:rFonts w:ascii="Lucida Console" w:hAnsi="Lucida Console" w:cs="Lucida Console"/>
-                <w:kern w:val="0"/>
-                <w:szCs w:val="20"/>
-              </w:rPr>
-              <w:t>67  2197</w:t>
-            </w:r>
-            <w:proofErr w:type="gramEnd"/>
-            <w:r>
-              <w:rPr>
-                <w:rFonts w:ascii="Lucida Console" w:hAnsi="Lucida Console" w:cs="Lucida Console"/>
-                <w:kern w:val="0"/>
-                <w:szCs w:val="20"/>
-              </w:rPr>
-              <w:t xml:space="preserve"> src/main/java/net/skhu/controller/StudentController.java</w:t>
+              <w:t xml:space="preserve">   60  1877 src/main/java/net/skhu/controller/DepartmentController.java</w:t>
+            </w:r>
+          </w:p>
+          <w:p>
+            <w:pPr>
+              <w:wordWrap/>
+              <w:adjustRightInd w:val="0"/>
+              <w:jc w:val="left"/>
+              <w:rPr>
+                <w:rFonts w:ascii="Lucida Console" w:hAnsi="Lucida Console" w:cs="Lucida Console"/>
+                <w:kern w:val="0"/>
+                <w:szCs w:val="20"/>
+              </w:rPr>
+            </w:pPr>
+            <w:r>
+              <w:rPr>
+                <w:rFonts w:ascii="Lucida Console" w:hAnsi="Lucida Console" w:cs="Lucida Console"/>
+                <w:kern w:val="0"/>
+                <w:szCs w:val="20"/>
+              </w:rPr>
+              <w:t xml:space="preserve">   62  2068 src/main/java/net/skhu/controller/FormController.java</w:t>
+            </w:r>
+          </w:p>
+          <w:p>
+            <w:pPr>
+              <w:wordWrap/>
+              <w:adjustRightInd w:val="0"/>
+              <w:jc w:val="left"/>
+              <w:rPr>
+                <w:rFonts w:ascii="Lucida Console" w:hAnsi="Lucida Console" w:cs="Lucida Console"/>
+                <w:kern w:val="0"/>
+                <w:szCs w:val="20"/>
+              </w:rPr>
+            </w:pPr>
+            <w:r>
+              <w:rPr>
+                <w:rFonts w:ascii="Lucida Console" w:hAnsi="Lucida Console" w:cs="Lucida Console"/>
+                <w:kern w:val="0"/>
+                <w:szCs w:val="20"/>
+              </w:rPr>
+              <w:t xml:space="preserve">   67  2197 src/main/java/net/skhu/controller/StudentController.java</w:t>
             </w:r>
           </w:p>
           <w:p>
@@ -3248,101 +3068,47 @@
                 <w:kern w:val="0"/>
                 <w:szCs w:val="20"/>
               </w:rPr>
-              <w:t xml:space="preserve">   </w:t>
-            </w:r>
-            <w:proofErr w:type="gramStart"/>
-            <w:r>
-              <w:rPr>
-                <w:rFonts w:ascii="Lucida Console" w:hAnsi="Lucida Console" w:cs="Lucida Console"/>
-                <w:kern w:val="0"/>
-                <w:szCs w:val="20"/>
-              </w:rPr>
-              <w:t>72  1460</w:t>
-            </w:r>
-            <w:proofErr w:type="gramEnd"/>
-            <w:r>
-              <w:rPr>
-                <w:rFonts w:ascii="Lucida Console" w:hAnsi="Lucida Console" w:cs="Lucida Console"/>
-                <w:kern w:val="0"/>
-                <w:szCs w:val="20"/>
-              </w:rPr>
-              <w:t xml:space="preserve"> src/main/java/net/skhu/dto/Student.java</w:t>
-            </w:r>
-          </w:p>
-          <w:p>
-            <w:pPr>
-              <w:wordWrap/>
-              <w:adjustRightInd w:val="0"/>
-              <w:jc w:val="left"/>
-              <w:rPr>
-                <w:rFonts w:ascii="Lucida Console" w:hAnsi="Lucida Console" w:cs="Lucida Console"/>
-                <w:kern w:val="0"/>
-                <w:szCs w:val="20"/>
-              </w:rPr>
-            </w:pPr>
-            <w:r>
-              <w:rPr>
-                <w:rFonts w:ascii="Lucida Console" w:hAnsi="Lucida Console" w:cs="Lucida Console"/>
-                <w:kern w:val="0"/>
-                <w:szCs w:val="20"/>
-              </w:rPr>
-              <w:t xml:space="preserve">   </w:t>
-            </w:r>
-            <w:proofErr w:type="gramStart"/>
-            <w:r>
-              <w:rPr>
-                <w:rFonts w:ascii="Lucida Console" w:hAnsi="Lucida Console" w:cs="Lucida Console"/>
-                <w:kern w:val="0"/>
-                <w:szCs w:val="20"/>
-              </w:rPr>
-              <w:t>34  1071</w:t>
-            </w:r>
-            <w:proofErr w:type="gramEnd"/>
-            <w:r>
-              <w:rPr>
-                <w:rFonts w:ascii="Lucida Console" w:hAnsi="Lucida Console" w:cs="Lucida Console"/>
-                <w:kern w:val="0"/>
-                <w:szCs w:val="20"/>
-              </w:rPr>
-              <w:t xml:space="preserve"> src/main/java/net/skhu/mapper/DepartmentMapper.java</w:t>
-            </w:r>
-          </w:p>
-          <w:p>
-            <w:pPr>
-              <w:wordWrap/>
-              <w:adjustRightInd w:val="0"/>
-              <w:jc w:val="left"/>
-              <w:rPr>
-                <w:rFonts w:ascii="Lucida Console" w:hAnsi="Lucida Console" w:cs="Lucida Console"/>
-                <w:kern w:val="0"/>
-                <w:szCs w:val="20"/>
-              </w:rPr>
-            </w:pPr>
-            <w:r>
-              <w:rPr>
-                <w:rFonts w:ascii="Lucida Console" w:hAnsi="Lucida Console" w:cs="Lucida Console"/>
-                <w:kern w:val="0"/>
-                <w:szCs w:val="20"/>
-              </w:rPr>
-              <w:t xml:space="preserve">   </w:t>
-            </w:r>
-            <w:proofErr w:type="gramStart"/>
-            <w:r>
-              <w:rPr>
-                <w:rFonts w:ascii="Lucida Console" w:hAnsi="Lucida Console" w:cs="Lucida Console"/>
-                <w:kern w:val="0"/>
-                <w:szCs w:val="20"/>
-              </w:rPr>
-              <w:t>46  1645</w:t>
-            </w:r>
-            <w:proofErr w:type="gramEnd"/>
-            <w:r>
-              <w:rPr>
-                <w:rFonts w:ascii="Lucida Console" w:hAnsi="Lucida Console" w:cs="Lucida Console"/>
-                <w:kern w:val="0"/>
-                <w:szCs w:val="20"/>
-              </w:rPr>
-              <w:t xml:space="preserve"> src/main/java/net/skhu/mapper/StudentMapper.java</w:t>
+              <w:t xml:space="preserve">   72  1460 src/main/java/net/skhu/dto/Student.java</w:t>
+            </w:r>
+          </w:p>
+          <w:p>
+            <w:pPr>
+              <w:wordWrap/>
+              <w:adjustRightInd w:val="0"/>
+              <w:jc w:val="left"/>
+              <w:rPr>
+                <w:rFonts w:ascii="Lucida Console" w:hAnsi="Lucida Console" w:cs="Lucida Console"/>
+                <w:kern w:val="0"/>
+                <w:szCs w:val="20"/>
+              </w:rPr>
+            </w:pPr>
+            <w:r>
+              <w:rPr>
+                <w:rFonts w:ascii="Lucida Console" w:hAnsi="Lucida Console" w:cs="Lucida Console"/>
+                <w:kern w:val="0"/>
+                <w:szCs w:val="20"/>
+              </w:rPr>
+              <w:t xml:space="preserve">   34  1071 src/main/java/net/skhu/mapper/DepartmentMapper.java</w:t>
+            </w:r>
+          </w:p>
+          <w:p>
+            <w:pPr>
+              <w:wordWrap/>
+              <w:adjustRightInd w:val="0"/>
+              <w:jc w:val="left"/>
+              <w:rPr>
+                <w:rFonts w:ascii="Lucida Console" w:hAnsi="Lucida Console" w:cs="Lucida Console"/>
+                <w:kern w:val="0"/>
+                <w:szCs w:val="20"/>
+              </w:rPr>
+            </w:pPr>
+            <w:r>
+              <w:rPr>
+                <w:rFonts w:ascii="Lucida Console" w:hAnsi="Lucida Console" w:cs="Lucida Console"/>
+                <w:kern w:val="0"/>
+                <w:szCs w:val="20"/>
+              </w:rPr>
+              <w:t xml:space="preserve">   46  1645 src/main/java/net/skhu/mapper/StudentMapper.java</w:t>
             </w:r>
           </w:p>
           <w:p>
@@ -3411,29 +3177,19 @@
               <w:adjustRightInd w:val="0"/>
               <w:jc w:val="left"/>
               <w:rPr>
-                <w:rFonts w:ascii="Lucida Console" w:hAnsi="Lucida Console" w:cs="Lucida Console" w:hint="eastAsia"/>
-                <w:kern w:val="0"/>
-                <w:szCs w:val="20"/>
-              </w:rPr>
-            </w:pPr>
-            <w:r>
-              <w:rPr>
-                <w:rFonts w:ascii="Lucida Console" w:hAnsi="Lucida Console" w:cs="Lucida Console"/>
-                <w:kern w:val="0"/>
-                <w:szCs w:val="20"/>
-              </w:rPr>
-              <w:t xml:space="preserve">  409 11876 </w:t>
-            </w:r>
-            <w:proofErr w:type="gramStart"/>
-            <w:r>
-              <w:rPr>
-                <w:rFonts w:ascii="Lucida Console" w:hAnsi="Lucida Console" w:cs="Lucida Console"/>
-                <w:kern w:val="0"/>
-                <w:szCs w:val="20"/>
-              </w:rPr>
-              <w:t>total</w:t>
-            </w:r>
-            <w:proofErr w:type="gramEnd"/>
+                <w:rFonts w:ascii="Lucida Console" w:hAnsi="Lucida Console" w:cs="Lucida Console"/>
+                <w:kern w:val="0"/>
+                <w:szCs w:val="20"/>
+              </w:rPr>
+            </w:pPr>
+            <w:r>
+              <w:rPr>
+                <w:rFonts w:ascii="Lucida Console" w:hAnsi="Lucida Console" w:cs="Lucida Console"/>
+                <w:kern w:val="0"/>
+                <w:szCs w:val="20"/>
+              </w:rPr>
+              <w:t xml:space="preserve">  409 11876 total</w:t>
+            </w:r>
           </w:p>
         </w:tc>
       </w:tr>
@@ -3530,25 +3286,7 @@
                 <w:kern w:val="0"/>
                 <w:szCs w:val="20"/>
               </w:rPr>
-              <w:t xml:space="preserve">$ </w:t>
-            </w:r>
-            <w:proofErr w:type="gramStart"/>
-            <w:r>
-              <w:rPr>
-                <w:rFonts w:ascii="Lucida Console" w:hAnsi="Lucida Console" w:cs="Lucida Console"/>
-                <w:kern w:val="0"/>
-                <w:szCs w:val="20"/>
-              </w:rPr>
-              <w:t>find .</w:t>
-            </w:r>
-            <w:proofErr w:type="gramEnd"/>
-            <w:r>
-              <w:rPr>
-                <w:rFonts w:ascii="Lucida Console" w:hAnsi="Lucida Console" w:cs="Lucida Console"/>
-                <w:kern w:val="0"/>
-                <w:szCs w:val="20"/>
-              </w:rPr>
-              <w:t xml:space="preserve"> -name "*.class"</w:t>
+              <w:t>$ find . -name "*.class"</w:t>
             </w:r>
           </w:p>
           <w:p>
@@ -3775,25 +3513,7 @@
                 <w:kern w:val="0"/>
                 <w:szCs w:val="20"/>
               </w:rPr>
-              <w:t xml:space="preserve">$ </w:t>
-            </w:r>
-            <w:proofErr w:type="gramStart"/>
-            <w:r>
-              <w:rPr>
-                <w:rFonts w:ascii="Lucida Console" w:hAnsi="Lucida Console" w:cs="Lucida Console"/>
-                <w:kern w:val="0"/>
-                <w:szCs w:val="20"/>
-              </w:rPr>
-              <w:t>find .</w:t>
-            </w:r>
-            <w:proofErr w:type="gramEnd"/>
-            <w:r>
-              <w:rPr>
-                <w:rFonts w:ascii="Lucida Console" w:hAnsi="Lucida Console" w:cs="Lucida Console"/>
-                <w:kern w:val="0"/>
-                <w:szCs w:val="20"/>
-              </w:rPr>
-              <w:t xml:space="preserve"> -name "*.class" | xargs rm -v</w:t>
+              <w:t>$ find . -name "*.class" | xargs rm -v</w:t>
             </w:r>
           </w:p>
           <w:p>
@@ -3996,13 +3716,7 @@
               <w:t>removed './target/test-classes/net/skhu/Mybatis1ApplicationTests.class'</w:t>
             </w:r>
           </w:p>
-          <w:p>
-            <w:pPr>
-              <w:rPr>
-                <w:rFonts w:hint="eastAsia"/>
-              </w:rPr>
-            </w:pPr>
-          </w:p>
+          <w:p/>
         </w:tc>
       </w:tr>
     </w:tbl>
@@ -4012,21 +3726,10 @@
         <w:rPr>
           <w:rFonts w:hint="eastAsia"/>
         </w:rPr>
-        <w:t>$</w:t>
-      </w:r>
-      <w:proofErr w:type="gramStart"/>
-      <w:r>
-        <w:rPr>
-          <w:rFonts w:hint="eastAsia"/>
-        </w:rPr>
-        <w:t>f</w:t>
-      </w:r>
-      <w:r>
-        <w:t>ind .</w:t>
-      </w:r>
-      <w:proofErr w:type="gramEnd"/>
-      <w:r>
-        <w:t xml:space="preserve"> -name “*.class” | xargs rm -v</w:t>
+        <w:t>$f</w:t>
+      </w:r>
+      <w:r>
+        <w:t>ind . -name “*.class” | xargs rm -v</w:t>
       </w:r>
     </w:p>
     <w:p>
@@ -4415,18 +4118,8 @@
                 <w:kern w:val="0"/>
                 <w:szCs w:val="20"/>
               </w:rPr>
-              <w:t xml:space="preserve"> 197609 </w:t>
-            </w:r>
-            <w:proofErr w:type="gramStart"/>
-            <w:r>
-              <w:rPr>
-                <w:rFonts w:ascii="Lucida Console" w:hAnsi="Lucida Console" w:cs="Lucida Console"/>
-                <w:kern w:val="0"/>
-                <w:szCs w:val="20"/>
-              </w:rPr>
-              <w:t>3562621  7</w:t>
-            </w:r>
-            <w:proofErr w:type="gramEnd"/>
+              <w:t xml:space="preserve"> 197609 3562621  7</w:t>
+            </w:r>
             <w:r>
               <w:rPr>
                 <w:rFonts w:ascii="Lucida Console" w:hAnsi="Lucida Console" w:cs="Lucida Console"/>
@@ -4478,18 +4171,8 @@
                 <w:kern w:val="0"/>
                 <w:szCs w:val="20"/>
               </w:rPr>
-              <w:t xml:space="preserve"> 197609 </w:t>
-            </w:r>
-            <w:proofErr w:type="gramStart"/>
-            <w:r>
-              <w:rPr>
-                <w:rFonts w:ascii="Lucida Console" w:hAnsi="Lucida Console" w:cs="Lucida Console"/>
-                <w:kern w:val="0"/>
-                <w:szCs w:val="20"/>
-              </w:rPr>
-              <w:t>3395427  7</w:t>
-            </w:r>
-            <w:proofErr w:type="gramEnd"/>
+              <w:t xml:space="preserve"> 197609 3395427  7</w:t>
+            </w:r>
             <w:r>
               <w:rPr>
                 <w:rFonts w:ascii="Lucida Console" w:hAnsi="Lucida Console" w:cs="Lucida Console"/>
@@ -4541,18 +4224,8 @@
                 <w:kern w:val="0"/>
                 <w:szCs w:val="20"/>
               </w:rPr>
-              <w:t xml:space="preserve"> 197609 </w:t>
-            </w:r>
-            <w:proofErr w:type="gramStart"/>
-            <w:r>
-              <w:rPr>
-                <w:rFonts w:ascii="Lucida Console" w:hAnsi="Lucida Console" w:cs="Lucida Console"/>
-                <w:kern w:val="0"/>
-                <w:szCs w:val="20"/>
-              </w:rPr>
-              <w:t>2963968  7</w:t>
-            </w:r>
-            <w:proofErr w:type="gramEnd"/>
+              <w:t xml:space="preserve"> 197609 2963968  7</w:t>
+            </w:r>
             <w:r>
               <w:rPr>
                 <w:rFonts w:ascii="Lucida Console" w:hAnsi="Lucida Console" w:cs="Lucida Console"/>
@@ -4604,18 +4277,8 @@
                 <w:kern w:val="0"/>
                 <w:szCs w:val="20"/>
               </w:rPr>
-              <w:t xml:space="preserve"> 197609 </w:t>
-            </w:r>
-            <w:proofErr w:type="gramStart"/>
-            <w:r>
-              <w:rPr>
-                <w:rFonts w:ascii="Lucida Console" w:hAnsi="Lucida Console" w:cs="Lucida Console"/>
-                <w:kern w:val="0"/>
-                <w:szCs w:val="20"/>
-              </w:rPr>
-              <w:t>2963968  7</w:t>
-            </w:r>
-            <w:proofErr w:type="gramEnd"/>
+              <w:t xml:space="preserve"> 197609 2963968  7</w:t>
+            </w:r>
             <w:r>
               <w:rPr>
                 <w:rFonts w:ascii="Lucida Console" w:hAnsi="Lucida Console" w:cs="Lucida Console"/>
@@ -4633,13 +4296,7 @@
               <w:t xml:space="preserve"> 28 09:20 rview.exe*</w:t>
             </w:r>
           </w:p>
-          <w:p>
-            <w:pPr>
-              <w:rPr>
-                <w:rFonts w:hint="eastAsia"/>
-              </w:rPr>
-            </w:pPr>
-          </w:p>
+          <w:p/>
         </w:tc>
       </w:tr>
     </w:tbl>
@@ -4704,24 +4361,13 @@
         <w:t>l</w:t>
       </w:r>
       <w:r>
-        <w:t>s -l /</w:t>
-      </w:r>
-      <w:proofErr w:type="gramStart"/>
-      <w:r>
-        <w:t xml:space="preserve">bin </w:t>
-      </w:r>
-      <w:r>
-        <w:rPr>
-          <w:rFonts w:hint="eastAsia"/>
-        </w:rPr>
-        <w:t>을</w:t>
-      </w:r>
-      <w:proofErr w:type="gramEnd"/>
-      <w:r>
-        <w:rPr>
-          <w:rFonts w:hint="eastAsia"/>
-        </w:rPr>
-        <w:t xml:space="preserve"> 실행하면 한 화면을 훨씬 넘는 많은 출력을 나타낸다.</w:t>
+        <w:t xml:space="preserve">s -l /bin </w:t>
+      </w:r>
+      <w:r>
+        <w:rPr>
+          <w:rFonts w:hint="eastAsia"/>
+        </w:rPr>
+        <w:t>을 실행하면 한 화면을 훨씬 넘는 많은 출력을 나타낸다.</w:t>
       </w:r>
     </w:p>
     <w:p>
@@ -4732,24 +4378,13 @@
         <w:t>l</w:t>
       </w:r>
       <w:r>
-        <w:t xml:space="preserve">s -l /bin | </w:t>
-      </w:r>
-      <w:proofErr w:type="gramStart"/>
-      <w:r>
-        <w:t xml:space="preserve">less </w:t>
-      </w:r>
-      <w:r>
-        <w:rPr>
-          <w:rFonts w:hint="eastAsia"/>
-        </w:rPr>
-        <w:t>를</w:t>
-      </w:r>
-      <w:proofErr w:type="gramEnd"/>
-      <w:r>
-        <w:rPr>
-          <w:rFonts w:hint="eastAsia"/>
-        </w:rPr>
-        <w:t xml:space="preserve"> 실행하면,</w:t>
+        <w:t xml:space="preserve">s -l /bin | less </w:t>
+      </w:r>
+      <w:r>
+        <w:rPr>
+          <w:rFonts w:hint="eastAsia"/>
+        </w:rPr>
+        <w:t>를 실행하면,</w:t>
       </w:r>
       <w:r>
         <w:t xml:space="preserve"> ls -l /bin </w:t>
@@ -5044,14 +4679,12 @@
             <w:tcW w:w="0" w:type="auto"/>
           </w:tcPr>
           <w:p>
-            <w:proofErr w:type="gramStart"/>
             <w:r>
               <w:rPr>
                 <w:rFonts w:hint="eastAsia"/>
               </w:rPr>
               <w:t>?패턴</w:t>
             </w:r>
-            <w:proofErr w:type="gramEnd"/>
           </w:p>
         </w:tc>
         <w:tc>
@@ -5108,7 +4741,6 @@
               </w:rPr>
               <w:t xml:space="preserve">앞 방향 찾기 계속 </w:t>
             </w:r>
-            <w:proofErr w:type="gramStart"/>
             <w:r>
               <w:t xml:space="preserve">(/ </w:t>
             </w:r>
@@ -5116,14 +4748,7 @@
               <w:rPr>
                 <w:rFonts w:hint="eastAsia"/>
               </w:rPr>
-              <w:t>문자를</w:t>
-            </w:r>
-            <w:proofErr w:type="gramEnd"/>
-            <w:r>
-              <w:rPr>
-                <w:rFonts w:hint="eastAsia"/>
-              </w:rPr>
-              <w:t xml:space="preserve"> 입력한 후 엔터키를 눌러야 한다)</w:t>
+              <w:t>문자를 입력한 후 엔터키를 눌러야 한다)</w:t>
             </w:r>
           </w:p>
         </w:tc>
@@ -5326,452 +4951,230 @@
                 <w:kern w:val="0"/>
                 <w:szCs w:val="20"/>
               </w:rPr>
-              <w:t xml:space="preserve">DualPivotPartition1.java:    public static void </w:t>
-            </w:r>
-            <w:proofErr w:type="gramStart"/>
-            <w:r>
-              <w:rPr>
-                <w:rFonts w:ascii="Lucida Console" w:hAnsi="Lucida Console" w:cs="Lucida Console"/>
-                <w:kern w:val="0"/>
-                <w:szCs w:val="20"/>
-              </w:rPr>
-              <w:t>main(</w:t>
-            </w:r>
-            <w:proofErr w:type="gramEnd"/>
-            <w:r>
-              <w:rPr>
-                <w:rFonts w:ascii="Lucida Console" w:hAnsi="Lucida Console" w:cs="Lucida Console"/>
-                <w:kern w:val="0"/>
-                <w:szCs w:val="20"/>
-              </w:rPr>
-              <w:t>String[] args) {</w:t>
-            </w:r>
-          </w:p>
-          <w:p>
-            <w:pPr>
-              <w:wordWrap/>
-              <w:adjustRightInd w:val="0"/>
-              <w:jc w:val="left"/>
-              <w:rPr>
-                <w:rFonts w:ascii="Lucida Console" w:hAnsi="Lucida Console" w:cs="Lucida Console"/>
-                <w:kern w:val="0"/>
-                <w:szCs w:val="20"/>
-              </w:rPr>
-            </w:pPr>
-            <w:r>
-              <w:rPr>
-                <w:rFonts w:ascii="Lucida Console" w:hAnsi="Lucida Console" w:cs="Lucida Console"/>
-                <w:kern w:val="0"/>
-                <w:szCs w:val="20"/>
-              </w:rPr>
-              <w:t xml:space="preserve">DualPivotPartition2.java:    public static void </w:t>
-            </w:r>
-            <w:proofErr w:type="gramStart"/>
-            <w:r>
-              <w:rPr>
-                <w:rFonts w:ascii="Lucida Console" w:hAnsi="Lucida Console" w:cs="Lucida Console"/>
-                <w:kern w:val="0"/>
-                <w:szCs w:val="20"/>
-              </w:rPr>
-              <w:t>main(</w:t>
-            </w:r>
-            <w:proofErr w:type="gramEnd"/>
-            <w:r>
-              <w:rPr>
-                <w:rFonts w:ascii="Lucida Console" w:hAnsi="Lucida Console" w:cs="Lucida Console"/>
-                <w:kern w:val="0"/>
-                <w:szCs w:val="20"/>
-              </w:rPr>
-              <w:t>String[] args) {</w:t>
-            </w:r>
-          </w:p>
-          <w:p>
-            <w:pPr>
-              <w:wordWrap/>
-              <w:adjustRightInd w:val="0"/>
-              <w:jc w:val="left"/>
-              <w:rPr>
-                <w:rFonts w:ascii="Lucida Console" w:hAnsi="Lucida Console" w:cs="Lucida Console"/>
-                <w:kern w:val="0"/>
-                <w:szCs w:val="20"/>
-              </w:rPr>
-            </w:pPr>
-            <w:r>
-              <w:rPr>
-                <w:rFonts w:ascii="Lucida Console" w:hAnsi="Lucida Console" w:cs="Lucida Console"/>
-                <w:kern w:val="0"/>
-                <w:szCs w:val="20"/>
-              </w:rPr>
-              <w:t xml:space="preserve">DualPivotPartition3.java:    public static void </w:t>
-            </w:r>
-            <w:proofErr w:type="gramStart"/>
-            <w:r>
-              <w:rPr>
-                <w:rFonts w:ascii="Lucida Console" w:hAnsi="Lucida Console" w:cs="Lucida Console"/>
-                <w:kern w:val="0"/>
-                <w:szCs w:val="20"/>
-              </w:rPr>
-              <w:t>main(</w:t>
-            </w:r>
-            <w:proofErr w:type="gramEnd"/>
-            <w:r>
-              <w:rPr>
-                <w:rFonts w:ascii="Lucida Console" w:hAnsi="Lucida Console" w:cs="Lucida Console"/>
-                <w:kern w:val="0"/>
-                <w:szCs w:val="20"/>
-              </w:rPr>
-              <w:t>String[] args) {</w:t>
-            </w:r>
-          </w:p>
-          <w:p>
-            <w:pPr>
-              <w:wordWrap/>
-              <w:adjustRightInd w:val="0"/>
-              <w:jc w:val="left"/>
-              <w:rPr>
-                <w:rFonts w:ascii="Lucida Console" w:hAnsi="Lucida Console" w:cs="Lucida Console"/>
-                <w:kern w:val="0"/>
-                <w:szCs w:val="20"/>
-              </w:rPr>
-            </w:pPr>
-            <w:r>
-              <w:rPr>
-                <w:rFonts w:ascii="Lucida Console" w:hAnsi="Lucida Console" w:cs="Lucida Console"/>
-                <w:kern w:val="0"/>
-                <w:szCs w:val="20"/>
-              </w:rPr>
-              <w:t xml:space="preserve">DualPivotPartition4.java:    public static void </w:t>
-            </w:r>
-            <w:proofErr w:type="gramStart"/>
-            <w:r>
-              <w:rPr>
-                <w:rFonts w:ascii="Lucida Console" w:hAnsi="Lucida Console" w:cs="Lucida Console"/>
-                <w:kern w:val="0"/>
-                <w:szCs w:val="20"/>
-              </w:rPr>
-              <w:t>main(</w:t>
-            </w:r>
-            <w:proofErr w:type="gramEnd"/>
-            <w:r>
-              <w:rPr>
-                <w:rFonts w:ascii="Lucida Console" w:hAnsi="Lucida Console" w:cs="Lucida Console"/>
-                <w:kern w:val="0"/>
-                <w:szCs w:val="20"/>
-              </w:rPr>
-              <w:t>String[] args) {</w:t>
-            </w:r>
-          </w:p>
-          <w:p>
-            <w:pPr>
-              <w:wordWrap/>
-              <w:adjustRightInd w:val="0"/>
-              <w:jc w:val="left"/>
-              <w:rPr>
-                <w:rFonts w:ascii="Lucida Console" w:hAnsi="Lucida Console" w:cs="Lucida Console"/>
-                <w:kern w:val="0"/>
-                <w:szCs w:val="20"/>
-              </w:rPr>
-            </w:pPr>
-            <w:r>
-              <w:rPr>
-                <w:rFonts w:ascii="Lucida Console" w:hAnsi="Lucida Console" w:cs="Lucida Console"/>
-                <w:kern w:val="0"/>
-                <w:szCs w:val="20"/>
-              </w:rPr>
-              <w:t xml:space="preserve">partition1.java:    public static void </w:t>
-            </w:r>
-            <w:proofErr w:type="gramStart"/>
-            <w:r>
-              <w:rPr>
-                <w:rFonts w:ascii="Lucida Console" w:hAnsi="Lucida Console" w:cs="Lucida Console"/>
-                <w:kern w:val="0"/>
-                <w:szCs w:val="20"/>
-              </w:rPr>
-              <w:t>main(</w:t>
-            </w:r>
-            <w:proofErr w:type="gramEnd"/>
-            <w:r>
-              <w:rPr>
-                <w:rFonts w:ascii="Lucida Console" w:hAnsi="Lucida Console" w:cs="Lucida Console"/>
-                <w:kern w:val="0"/>
-                <w:szCs w:val="20"/>
-              </w:rPr>
-              <w:t>String[] args) {</w:t>
-            </w:r>
-          </w:p>
-          <w:p>
-            <w:pPr>
-              <w:wordWrap/>
-              <w:adjustRightInd w:val="0"/>
-              <w:jc w:val="left"/>
-              <w:rPr>
-                <w:rFonts w:ascii="Lucida Console" w:hAnsi="Lucida Console" w:cs="Lucida Console"/>
-                <w:kern w:val="0"/>
-                <w:szCs w:val="20"/>
-              </w:rPr>
-            </w:pPr>
-            <w:r>
-              <w:rPr>
-                <w:rFonts w:ascii="Lucida Console" w:hAnsi="Lucida Console" w:cs="Lucida Console"/>
-                <w:kern w:val="0"/>
-                <w:szCs w:val="20"/>
-              </w:rPr>
-              <w:t xml:space="preserve">partition2.java:    public static void </w:t>
-            </w:r>
-            <w:proofErr w:type="gramStart"/>
-            <w:r>
-              <w:rPr>
-                <w:rFonts w:ascii="Lucida Console" w:hAnsi="Lucida Console" w:cs="Lucida Console"/>
-                <w:kern w:val="0"/>
-                <w:szCs w:val="20"/>
-              </w:rPr>
-              <w:t>main(</w:t>
-            </w:r>
-            <w:proofErr w:type="gramEnd"/>
-            <w:r>
-              <w:rPr>
-                <w:rFonts w:ascii="Lucida Console" w:hAnsi="Lucida Console" w:cs="Lucida Console"/>
-                <w:kern w:val="0"/>
-                <w:szCs w:val="20"/>
-              </w:rPr>
-              <w:t>String[] args) {</w:t>
-            </w:r>
-          </w:p>
-          <w:p>
-            <w:pPr>
-              <w:wordWrap/>
-              <w:adjustRightInd w:val="0"/>
-              <w:jc w:val="left"/>
-              <w:rPr>
-                <w:rFonts w:ascii="Lucida Console" w:hAnsi="Lucida Console" w:cs="Lucida Console"/>
-                <w:kern w:val="0"/>
-                <w:szCs w:val="20"/>
-              </w:rPr>
-            </w:pPr>
-            <w:r>
-              <w:rPr>
-                <w:rFonts w:ascii="Lucida Console" w:hAnsi="Lucida Console" w:cs="Lucida Console"/>
-                <w:kern w:val="0"/>
-                <w:szCs w:val="20"/>
-              </w:rPr>
-              <w:t xml:space="preserve">QuickSortInt1.java:    public static void </w:t>
-            </w:r>
-            <w:proofErr w:type="gramStart"/>
-            <w:r>
-              <w:rPr>
-                <w:rFonts w:ascii="Lucida Console" w:hAnsi="Lucida Console" w:cs="Lucida Console"/>
-                <w:kern w:val="0"/>
-                <w:szCs w:val="20"/>
-              </w:rPr>
-              <w:t>main(</w:t>
-            </w:r>
-            <w:proofErr w:type="gramEnd"/>
-            <w:r>
-              <w:rPr>
-                <w:rFonts w:ascii="Lucida Console" w:hAnsi="Lucida Console" w:cs="Lucida Console"/>
-                <w:kern w:val="0"/>
-                <w:szCs w:val="20"/>
-              </w:rPr>
-              <w:t>String[] args) {</w:t>
-            </w:r>
-          </w:p>
-          <w:p>
-            <w:pPr>
-              <w:wordWrap/>
-              <w:adjustRightInd w:val="0"/>
-              <w:jc w:val="left"/>
-              <w:rPr>
-                <w:rFonts w:ascii="Lucida Console" w:hAnsi="Lucida Console" w:cs="Lucida Console"/>
-                <w:kern w:val="0"/>
-                <w:szCs w:val="20"/>
-              </w:rPr>
-            </w:pPr>
-            <w:r>
-              <w:rPr>
-                <w:rFonts w:ascii="Lucida Console" w:hAnsi="Lucida Console" w:cs="Lucida Console"/>
-                <w:kern w:val="0"/>
-                <w:szCs w:val="20"/>
-              </w:rPr>
-              <w:t xml:space="preserve">QuickSortInt2.java:    public static void </w:t>
-            </w:r>
-            <w:proofErr w:type="gramStart"/>
-            <w:r>
-              <w:rPr>
-                <w:rFonts w:ascii="Lucida Console" w:hAnsi="Lucida Console" w:cs="Lucida Console"/>
-                <w:kern w:val="0"/>
-                <w:szCs w:val="20"/>
-              </w:rPr>
-              <w:t>main(</w:t>
-            </w:r>
-            <w:proofErr w:type="gramEnd"/>
-            <w:r>
-              <w:rPr>
-                <w:rFonts w:ascii="Lucida Console" w:hAnsi="Lucida Console" w:cs="Lucida Console"/>
-                <w:kern w:val="0"/>
-                <w:szCs w:val="20"/>
-              </w:rPr>
-              <w:t>String[] args) {</w:t>
-            </w:r>
-          </w:p>
-          <w:p>
-            <w:pPr>
-              <w:wordWrap/>
-              <w:adjustRightInd w:val="0"/>
-              <w:jc w:val="left"/>
-              <w:rPr>
-                <w:rFonts w:ascii="Lucida Console" w:hAnsi="Lucida Console" w:cs="Lucida Console"/>
-                <w:kern w:val="0"/>
-                <w:szCs w:val="20"/>
-              </w:rPr>
-            </w:pPr>
-            <w:r>
-              <w:rPr>
-                <w:rFonts w:ascii="Lucida Console" w:hAnsi="Lucida Console" w:cs="Lucida Console"/>
-                <w:kern w:val="0"/>
-                <w:szCs w:val="20"/>
-              </w:rPr>
-              <w:t xml:space="preserve">QuickSortLoop1.java:    public static void </w:t>
-            </w:r>
-            <w:proofErr w:type="gramStart"/>
-            <w:r>
-              <w:rPr>
-                <w:rFonts w:ascii="Lucida Console" w:hAnsi="Lucida Console" w:cs="Lucida Console"/>
-                <w:kern w:val="0"/>
-                <w:szCs w:val="20"/>
-              </w:rPr>
-              <w:t>main(</w:t>
-            </w:r>
-            <w:proofErr w:type="gramEnd"/>
-            <w:r>
-              <w:rPr>
-                <w:rFonts w:ascii="Lucida Console" w:hAnsi="Lucida Console" w:cs="Lucida Console"/>
-                <w:kern w:val="0"/>
-                <w:szCs w:val="20"/>
-              </w:rPr>
-              <w:t>String[] args) {</w:t>
-            </w:r>
-          </w:p>
-          <w:p>
-            <w:pPr>
-              <w:wordWrap/>
-              <w:adjustRightInd w:val="0"/>
-              <w:jc w:val="left"/>
-              <w:rPr>
-                <w:rFonts w:ascii="Lucida Console" w:hAnsi="Lucida Console" w:cs="Lucida Console"/>
-                <w:kern w:val="0"/>
-                <w:szCs w:val="20"/>
-              </w:rPr>
-            </w:pPr>
-            <w:r>
-              <w:rPr>
-                <w:rFonts w:ascii="Lucida Console" w:hAnsi="Lucida Console" w:cs="Lucida Console"/>
-                <w:kern w:val="0"/>
-                <w:szCs w:val="20"/>
-              </w:rPr>
-              <w:t xml:space="preserve">QuickSortLoop2.java:    public static void </w:t>
-            </w:r>
-            <w:proofErr w:type="gramStart"/>
-            <w:r>
-              <w:rPr>
-                <w:rFonts w:ascii="Lucida Console" w:hAnsi="Lucida Console" w:cs="Lucida Console"/>
-                <w:kern w:val="0"/>
-                <w:szCs w:val="20"/>
-              </w:rPr>
-              <w:t>main(</w:t>
-            </w:r>
-            <w:proofErr w:type="gramEnd"/>
-            <w:r>
-              <w:rPr>
-                <w:rFonts w:ascii="Lucida Console" w:hAnsi="Lucida Console" w:cs="Lucida Console"/>
-                <w:kern w:val="0"/>
-                <w:szCs w:val="20"/>
-              </w:rPr>
-              <w:t>String[] args) {</w:t>
-            </w:r>
-          </w:p>
-          <w:p>
-            <w:pPr>
-              <w:wordWrap/>
-              <w:adjustRightInd w:val="0"/>
-              <w:jc w:val="left"/>
-              <w:rPr>
-                <w:rFonts w:ascii="Lucida Console" w:hAnsi="Lucida Console" w:cs="Lucida Console"/>
-                <w:kern w:val="0"/>
-                <w:szCs w:val="20"/>
-              </w:rPr>
-            </w:pPr>
-            <w:r>
-              <w:rPr>
-                <w:rFonts w:ascii="Lucida Console" w:hAnsi="Lucida Console" w:cs="Lucida Console"/>
-                <w:kern w:val="0"/>
-                <w:szCs w:val="20"/>
-              </w:rPr>
-              <w:t xml:space="preserve">QuickSortString1.java:    public static void </w:t>
-            </w:r>
-            <w:proofErr w:type="gramStart"/>
-            <w:r>
-              <w:rPr>
-                <w:rFonts w:ascii="Lucida Console" w:hAnsi="Lucida Console" w:cs="Lucida Console"/>
-                <w:kern w:val="0"/>
-                <w:szCs w:val="20"/>
-              </w:rPr>
-              <w:t>main(</w:t>
-            </w:r>
-            <w:proofErr w:type="gramEnd"/>
-            <w:r>
-              <w:rPr>
-                <w:rFonts w:ascii="Lucida Console" w:hAnsi="Lucida Console" w:cs="Lucida Console"/>
-                <w:kern w:val="0"/>
-                <w:szCs w:val="20"/>
-              </w:rPr>
-              <w:t>String[] args) {</w:t>
-            </w:r>
-          </w:p>
-          <w:p>
-            <w:pPr>
-              <w:wordWrap/>
-              <w:adjustRightInd w:val="0"/>
-              <w:jc w:val="left"/>
-              <w:rPr>
-                <w:rFonts w:ascii="Lucida Console" w:hAnsi="Lucida Console" w:cs="Lucida Console"/>
-                <w:kern w:val="0"/>
-                <w:szCs w:val="20"/>
-              </w:rPr>
-            </w:pPr>
-            <w:r>
-              <w:rPr>
-                <w:rFonts w:ascii="Lucida Console" w:hAnsi="Lucida Console" w:cs="Lucida Console"/>
-                <w:kern w:val="0"/>
-                <w:szCs w:val="20"/>
-              </w:rPr>
-              <w:t xml:space="preserve">QuikSortPerson1.java:    public static void </w:t>
-            </w:r>
-            <w:proofErr w:type="gramStart"/>
-            <w:r>
-              <w:rPr>
-                <w:rFonts w:ascii="Lucida Console" w:hAnsi="Lucida Console" w:cs="Lucida Console"/>
-                <w:kern w:val="0"/>
-                <w:szCs w:val="20"/>
-              </w:rPr>
-              <w:t>main(</w:t>
-            </w:r>
-            <w:proofErr w:type="gramEnd"/>
-            <w:r>
-              <w:rPr>
-                <w:rFonts w:ascii="Lucida Console" w:hAnsi="Lucida Console" w:cs="Lucida Console"/>
-                <w:kern w:val="0"/>
-                <w:szCs w:val="20"/>
-              </w:rPr>
-              <w:t>String[] args) {</w:t>
-            </w:r>
-          </w:p>
-          <w:p>
-            <w:pPr>
-              <w:rPr>
-                <w:rFonts w:hint="eastAsia"/>
-              </w:rPr>
-            </w:pPr>
-          </w:p>
+              <w:t>DualPivotPartition1.java:    public static void main(String[] args) {</w:t>
+            </w:r>
+          </w:p>
+          <w:p>
+            <w:pPr>
+              <w:wordWrap/>
+              <w:adjustRightInd w:val="0"/>
+              <w:jc w:val="left"/>
+              <w:rPr>
+                <w:rFonts w:ascii="Lucida Console" w:hAnsi="Lucida Console" w:cs="Lucida Console"/>
+                <w:kern w:val="0"/>
+                <w:szCs w:val="20"/>
+              </w:rPr>
+            </w:pPr>
+            <w:r>
+              <w:rPr>
+                <w:rFonts w:ascii="Lucida Console" w:hAnsi="Lucida Console" w:cs="Lucida Console"/>
+                <w:kern w:val="0"/>
+                <w:szCs w:val="20"/>
+              </w:rPr>
+              <w:t>DualPivotPartition2.java:    public static void main(String[] args) {</w:t>
+            </w:r>
+          </w:p>
+          <w:p>
+            <w:pPr>
+              <w:wordWrap/>
+              <w:adjustRightInd w:val="0"/>
+              <w:jc w:val="left"/>
+              <w:rPr>
+                <w:rFonts w:ascii="Lucida Console" w:hAnsi="Lucida Console" w:cs="Lucida Console"/>
+                <w:kern w:val="0"/>
+                <w:szCs w:val="20"/>
+              </w:rPr>
+            </w:pPr>
+            <w:r>
+              <w:rPr>
+                <w:rFonts w:ascii="Lucida Console" w:hAnsi="Lucida Console" w:cs="Lucida Console"/>
+                <w:kern w:val="0"/>
+                <w:szCs w:val="20"/>
+              </w:rPr>
+              <w:t>DualPivotPartition3.java:    public static void main(String[] args) {</w:t>
+            </w:r>
+          </w:p>
+          <w:p>
+            <w:pPr>
+              <w:wordWrap/>
+              <w:adjustRightInd w:val="0"/>
+              <w:jc w:val="left"/>
+              <w:rPr>
+                <w:rFonts w:ascii="Lucida Console" w:hAnsi="Lucida Console" w:cs="Lucida Console"/>
+                <w:kern w:val="0"/>
+                <w:szCs w:val="20"/>
+              </w:rPr>
+            </w:pPr>
+            <w:r>
+              <w:rPr>
+                <w:rFonts w:ascii="Lucida Console" w:hAnsi="Lucida Console" w:cs="Lucida Console"/>
+                <w:kern w:val="0"/>
+                <w:szCs w:val="20"/>
+              </w:rPr>
+              <w:t>DualPivotPartition4.java:    public static void main(String[] args) {</w:t>
+            </w:r>
+          </w:p>
+          <w:p>
+            <w:pPr>
+              <w:wordWrap/>
+              <w:adjustRightInd w:val="0"/>
+              <w:jc w:val="left"/>
+              <w:rPr>
+                <w:rFonts w:ascii="Lucida Console" w:hAnsi="Lucida Console" w:cs="Lucida Console"/>
+                <w:kern w:val="0"/>
+                <w:szCs w:val="20"/>
+              </w:rPr>
+            </w:pPr>
+            <w:r>
+              <w:rPr>
+                <w:rFonts w:ascii="Lucida Console" w:hAnsi="Lucida Console" w:cs="Lucida Console"/>
+                <w:kern w:val="0"/>
+                <w:szCs w:val="20"/>
+              </w:rPr>
+              <w:t>partition1.java:    public static void main(String[] args) {</w:t>
+            </w:r>
+          </w:p>
+          <w:p>
+            <w:pPr>
+              <w:wordWrap/>
+              <w:adjustRightInd w:val="0"/>
+              <w:jc w:val="left"/>
+              <w:rPr>
+                <w:rFonts w:ascii="Lucida Console" w:hAnsi="Lucida Console" w:cs="Lucida Console"/>
+                <w:kern w:val="0"/>
+                <w:szCs w:val="20"/>
+              </w:rPr>
+            </w:pPr>
+            <w:r>
+              <w:rPr>
+                <w:rFonts w:ascii="Lucida Console" w:hAnsi="Lucida Console" w:cs="Lucida Console"/>
+                <w:kern w:val="0"/>
+                <w:szCs w:val="20"/>
+              </w:rPr>
+              <w:t>partition2.java:    public static void main(String[] args) {</w:t>
+            </w:r>
+          </w:p>
+          <w:p>
+            <w:pPr>
+              <w:wordWrap/>
+              <w:adjustRightInd w:val="0"/>
+              <w:jc w:val="left"/>
+              <w:rPr>
+                <w:rFonts w:ascii="Lucida Console" w:hAnsi="Lucida Console" w:cs="Lucida Console"/>
+                <w:kern w:val="0"/>
+                <w:szCs w:val="20"/>
+              </w:rPr>
+            </w:pPr>
+            <w:r>
+              <w:rPr>
+                <w:rFonts w:ascii="Lucida Console" w:hAnsi="Lucida Console" w:cs="Lucida Console"/>
+                <w:kern w:val="0"/>
+                <w:szCs w:val="20"/>
+              </w:rPr>
+              <w:t>QuickSortInt1.java:    public static void main(String[] args) {</w:t>
+            </w:r>
+          </w:p>
+          <w:p>
+            <w:pPr>
+              <w:wordWrap/>
+              <w:adjustRightInd w:val="0"/>
+              <w:jc w:val="left"/>
+              <w:rPr>
+                <w:rFonts w:ascii="Lucida Console" w:hAnsi="Lucida Console" w:cs="Lucida Console"/>
+                <w:kern w:val="0"/>
+                <w:szCs w:val="20"/>
+              </w:rPr>
+            </w:pPr>
+            <w:r>
+              <w:rPr>
+                <w:rFonts w:ascii="Lucida Console" w:hAnsi="Lucida Console" w:cs="Lucida Console"/>
+                <w:kern w:val="0"/>
+                <w:szCs w:val="20"/>
+              </w:rPr>
+              <w:t>QuickSortInt2.java:    public static void main(String[] args) {</w:t>
+            </w:r>
+          </w:p>
+          <w:p>
+            <w:pPr>
+              <w:wordWrap/>
+              <w:adjustRightInd w:val="0"/>
+              <w:jc w:val="left"/>
+              <w:rPr>
+                <w:rFonts w:ascii="Lucida Console" w:hAnsi="Lucida Console" w:cs="Lucida Console"/>
+                <w:kern w:val="0"/>
+                <w:szCs w:val="20"/>
+              </w:rPr>
+            </w:pPr>
+            <w:r>
+              <w:rPr>
+                <w:rFonts w:ascii="Lucida Console" w:hAnsi="Lucida Console" w:cs="Lucida Console"/>
+                <w:kern w:val="0"/>
+                <w:szCs w:val="20"/>
+              </w:rPr>
+              <w:t>QuickSortLoop1.java:    public static void main(String[] args) {</w:t>
+            </w:r>
+          </w:p>
+          <w:p>
+            <w:pPr>
+              <w:wordWrap/>
+              <w:adjustRightInd w:val="0"/>
+              <w:jc w:val="left"/>
+              <w:rPr>
+                <w:rFonts w:ascii="Lucida Console" w:hAnsi="Lucida Console" w:cs="Lucida Console"/>
+                <w:kern w:val="0"/>
+                <w:szCs w:val="20"/>
+              </w:rPr>
+            </w:pPr>
+            <w:r>
+              <w:rPr>
+                <w:rFonts w:ascii="Lucida Console" w:hAnsi="Lucida Console" w:cs="Lucida Console"/>
+                <w:kern w:val="0"/>
+                <w:szCs w:val="20"/>
+              </w:rPr>
+              <w:t>QuickSortLoop2.java:    public static void main(String[] args) {</w:t>
+            </w:r>
+          </w:p>
+          <w:p>
+            <w:pPr>
+              <w:wordWrap/>
+              <w:adjustRightInd w:val="0"/>
+              <w:jc w:val="left"/>
+              <w:rPr>
+                <w:rFonts w:ascii="Lucida Console" w:hAnsi="Lucida Console" w:cs="Lucida Console"/>
+                <w:kern w:val="0"/>
+                <w:szCs w:val="20"/>
+              </w:rPr>
+            </w:pPr>
+            <w:r>
+              <w:rPr>
+                <w:rFonts w:ascii="Lucida Console" w:hAnsi="Lucida Console" w:cs="Lucida Console"/>
+                <w:kern w:val="0"/>
+                <w:szCs w:val="20"/>
+              </w:rPr>
+              <w:t>QuickSortString1.java:    public static void main(String[] args) {</w:t>
+            </w:r>
+          </w:p>
+          <w:p>
+            <w:pPr>
+              <w:wordWrap/>
+              <w:adjustRightInd w:val="0"/>
+              <w:jc w:val="left"/>
+              <w:rPr>
+                <w:rFonts w:ascii="Lucida Console" w:hAnsi="Lucida Console" w:cs="Lucida Console"/>
+                <w:kern w:val="0"/>
+                <w:szCs w:val="20"/>
+              </w:rPr>
+            </w:pPr>
+            <w:r>
+              <w:rPr>
+                <w:rFonts w:ascii="Lucida Console" w:hAnsi="Lucida Console" w:cs="Lucida Console"/>
+                <w:kern w:val="0"/>
+                <w:szCs w:val="20"/>
+              </w:rPr>
+              <w:t>QuikSortPerson1.java:    public static void main(String[] args) {</w:t>
+            </w:r>
+          </w:p>
+          <w:p/>
         </w:tc>
       </w:tr>
     </w:tbl>
@@ -6195,7 +5598,6 @@
       <w:r>
         <w:t xml:space="preserve">zip </w:t>
       </w:r>
-      <w:proofErr w:type="gramStart"/>
       <w:r>
         <w:rPr>
           <w:rFonts w:hint="eastAsia"/>
@@ -6203,11 +5605,7 @@
         <w:t xml:space="preserve">파일명 </w:t>
       </w:r>
       <w:r>
-        <w:t>:</w:t>
-      </w:r>
-      <w:proofErr w:type="gramEnd"/>
-      <w:r>
-        <w:t xml:space="preserve"> </w:t>
+        <w:t xml:space="preserve">: </w:t>
       </w:r>
       <w:r>
         <w:rPr>
@@ -6235,7 +5633,6 @@
       <w:r>
         <w:t xml:space="preserve">zip </w:t>
       </w:r>
-      <w:proofErr w:type="gramStart"/>
       <w:r>
         <w:rPr>
           <w:rFonts w:hint="eastAsia"/>
@@ -6243,11 +5640,7 @@
         <w:t>l</w:t>
       </w:r>
       <w:r>
-        <w:t>ist.txt :</w:t>
-      </w:r>
-      <w:proofErr w:type="gramEnd"/>
-      <w:r>
-        <w:t xml:space="preserve"> list.txt.gzip </w:t>
+        <w:t xml:space="preserve">ist.txt : list.txt.gzip </w:t>
       </w:r>
       <w:r>
         <w:rPr>
@@ -6273,15 +5666,7 @@
         <w:t>g</w:t>
       </w:r>
       <w:r>
-        <w:t xml:space="preserve">zip a.txt </w:t>
-      </w:r>
-      <w:proofErr w:type="gramStart"/>
-      <w:r>
-        <w:t>b.txt :</w:t>
-      </w:r>
-      <w:proofErr w:type="gramEnd"/>
-      <w:r>
-        <w:t xml:space="preserve"> </w:t>
+        <w:t xml:space="preserve">zip a.txt b.txt : </w:t>
       </w:r>
       <w:r>
         <w:rPr>
@@ -6316,15 +5701,7 @@
         <w:t>g</w:t>
       </w:r>
       <w:r>
-        <w:t xml:space="preserve">zip </w:t>
-      </w:r>
-      <w:proofErr w:type="gramStart"/>
-      <w:r>
-        <w:t>*.txt :</w:t>
-      </w:r>
-      <w:proofErr w:type="gramEnd"/>
-      <w:r>
-        <w:t xml:space="preserve"> *.txt </w:t>
+        <w:t xml:space="preserve">zip *.txt : *.txt </w:t>
       </w:r>
       <w:r>
         <w:rPr>
@@ -6458,52 +5835,44 @@
         <w:t>파일명</w:t>
       </w:r>
       <w:r>
+        <w:t>.gz</w:t>
+      </w:r>
+      <w:r>
+        <w:rPr>
+          <w:rFonts w:hint="eastAsia"/>
+        </w:rPr>
+        <w:t xml:space="preserve"> </w:t>
+      </w:r>
+      <w:r>
+        <w:t xml:space="preserve">: </w:t>
+      </w:r>
+      <w:r>
+        <w:rPr>
+          <w:rFonts w:hint="eastAsia"/>
+        </w:rPr>
+        <w:t>파일명</w:t>
+      </w:r>
+      <w:r>
+        <w:t xml:space="preserve">.gz </w:t>
+      </w:r>
+      <w:r>
+        <w:rPr>
+          <w:rFonts w:hint="eastAsia"/>
+        </w:rPr>
+        <w:t>파일의 압축을 풀어서 새 파일을 만들고</w:t>
+      </w:r>
+      <w:r>
+        <w:t xml:space="preserve">, </w:t>
+      </w:r>
+      <w:r>
+        <w:rPr>
+          <w:rFonts w:hint="eastAsia"/>
+        </w:rPr>
+        <w:t>파일명</w:t>
+      </w:r>
+      <w:r>
         <w:t>.</w:t>
       </w:r>
-      <w:proofErr w:type="gramStart"/>
-      <w:r>
-        <w:t>gz</w:t>
-      </w:r>
-      <w:r>
-        <w:rPr>
-          <w:rFonts w:hint="eastAsia"/>
-        </w:rPr>
-        <w:t xml:space="preserve"> </w:t>
-      </w:r>
-      <w:r>
-        <w:t>:</w:t>
-      </w:r>
-      <w:proofErr w:type="gramEnd"/>
-      <w:r>
-        <w:t xml:space="preserve"> </w:t>
-      </w:r>
-      <w:r>
-        <w:rPr>
-          <w:rFonts w:hint="eastAsia"/>
-        </w:rPr>
-        <w:t>파일명</w:t>
-      </w:r>
-      <w:r>
-        <w:t xml:space="preserve">.gz </w:t>
-      </w:r>
-      <w:r>
-        <w:rPr>
-          <w:rFonts w:hint="eastAsia"/>
-        </w:rPr>
-        <w:t>파일의 압축을 풀어서 새 파일을 만들고</w:t>
-      </w:r>
-      <w:r>
-        <w:t xml:space="preserve">, </w:t>
-      </w:r>
-      <w:r>
-        <w:rPr>
-          <w:rFonts w:hint="eastAsia"/>
-        </w:rPr>
-        <w:t>파일명</w:t>
-      </w:r>
-      <w:r>
-        <w:t>.</w:t>
-      </w:r>
       <w:r>
         <w:rPr>
           <w:rFonts w:hint="eastAsia"/>
@@ -6528,15 +5897,7 @@
         <w:t>g</w:t>
       </w:r>
       <w:r>
-        <w:t xml:space="preserve">unzip </w:t>
-      </w:r>
-      <w:proofErr w:type="gramStart"/>
-      <w:r>
-        <w:t>list.txt.gz :</w:t>
-      </w:r>
-      <w:proofErr w:type="gramEnd"/>
-      <w:r>
-        <w:t xml:space="preserve"> </w:t>
+        <w:t xml:space="preserve">unzip list.txt.gz : </w:t>
       </w:r>
       <w:r>
         <w:rPr>
@@ -6571,15 +5932,7 @@
         <w:t>g</w:t>
       </w:r>
       <w:r>
-        <w:t xml:space="preserve">unzip </w:t>
-      </w:r>
-      <w:proofErr w:type="gramStart"/>
-      <w:r>
-        <w:t>*.gz :</w:t>
-      </w:r>
-      <w:proofErr w:type="gramEnd"/>
-      <w:r>
-        <w:t xml:space="preserve"> *.gz </w:t>
+        <w:t xml:space="preserve">unzip *.gz : *.gz </w:t>
       </w:r>
       <w:r>
         <w:rPr>
@@ -6686,11 +6039,6 @@
             <w:tcW w:w="4508" w:type="dxa"/>
           </w:tcPr>
           <w:p>
-            <w:pPr>
-              <w:rPr>
-                <w:rFonts w:hint="eastAsia"/>
-              </w:rPr>
-            </w:pPr>
             <w:r>
               <w:rPr>
                 <w:rFonts w:hint="eastAsia"/>
@@ -6704,11 +6052,6 @@
             <w:tcW w:w="4508" w:type="dxa"/>
           </w:tcPr>
           <w:p>
-            <w:pPr>
-              <w:rPr>
-                <w:rFonts w:hint="eastAsia"/>
-              </w:rPr>
-            </w:pPr>
             <w:r>
               <w:rPr>
                 <w:rFonts w:hint="eastAsia"/>
@@ -6724,11 +6067,6 @@
             <w:tcW w:w="4508" w:type="dxa"/>
           </w:tcPr>
           <w:p>
-            <w:pPr>
-              <w:rPr>
-                <w:rFonts w:hint="eastAsia"/>
-              </w:rPr>
-            </w:pPr>
             <w:r>
               <w:rPr>
                 <w:rFonts w:hint="eastAsia"/>
@@ -6745,11 +6083,6 @@
             <w:tcW w:w="4508" w:type="dxa"/>
           </w:tcPr>
           <w:p>
-            <w:pPr>
-              <w:rPr>
-                <w:rFonts w:hint="eastAsia"/>
-              </w:rPr>
-            </w:pPr>
             <w:r>
               <w:rPr>
                 <w:rFonts w:hint="eastAsia"/>
@@ -6774,11 +6107,6 @@
             <w:tcW w:w="4508" w:type="dxa"/>
           </w:tcPr>
           <w:p>
-            <w:pPr>
-              <w:rPr>
-                <w:rFonts w:hint="eastAsia"/>
-              </w:rPr>
-            </w:pPr>
             <w:r>
               <w:rPr>
                 <w:rFonts w:hint="eastAsia"/>
@@ -6792,11 +6120,6 @@
             <w:tcW w:w="4508" w:type="dxa"/>
           </w:tcPr>
           <w:p>
-            <w:pPr>
-              <w:rPr>
-                <w:rFonts w:hint="eastAsia"/>
-              </w:rPr>
-            </w:pPr>
             <w:r>
               <w:rPr>
                 <w:rFonts w:hint="eastAsia"/>
@@ -6812,11 +6135,6 @@
             <w:tcW w:w="4508" w:type="dxa"/>
           </w:tcPr>
           <w:p>
-            <w:pPr>
-              <w:rPr>
-                <w:rFonts w:hint="eastAsia"/>
-              </w:rPr>
-            </w:pPr>
             <w:r>
               <w:rPr>
                 <w:rFonts w:hint="eastAsia"/>
@@ -6833,11 +6151,6 @@
             <w:tcW w:w="4508" w:type="dxa"/>
           </w:tcPr>
           <w:p>
-            <w:pPr>
-              <w:rPr>
-                <w:rFonts w:hint="eastAsia"/>
-              </w:rPr>
-            </w:pPr>
             <w:r>
               <w:rPr>
                 <w:rFonts w:hint="eastAsia"/>
@@ -6853,11 +6166,6 @@
             <w:tcW w:w="4508" w:type="dxa"/>
           </w:tcPr>
           <w:p>
-            <w:pPr>
-              <w:rPr>
-                <w:rFonts w:hint="eastAsia"/>
-              </w:rPr>
-            </w:pPr>
             <w:r>
               <w:rPr>
                 <w:rFonts w:hint="eastAsia"/>
@@ -6874,11 +6182,6 @@
             <w:tcW w:w="4508" w:type="dxa"/>
           </w:tcPr>
           <w:p>
-            <w:pPr>
-              <w:rPr>
-                <w:rFonts w:hint="eastAsia"/>
-              </w:rPr>
-            </w:pPr>
             <w:r>
               <w:rPr>
                 <w:rFonts w:hint="eastAsia"/>
@@ -6894,11 +6197,6 @@
             <w:tcW w:w="4508" w:type="dxa"/>
           </w:tcPr>
           <w:p>
-            <w:pPr>
-              <w:rPr>
-                <w:rFonts w:hint="eastAsia"/>
-              </w:rPr>
-            </w:pPr>
             <w:r>
               <w:rPr>
                 <w:rFonts w:hint="eastAsia"/>
@@ -6912,11 +6210,6 @@
             <w:tcW w:w="4508" w:type="dxa"/>
           </w:tcPr>
           <w:p>
-            <w:pPr>
-              <w:rPr>
-                <w:rFonts w:hint="eastAsia"/>
-              </w:rPr>
-            </w:pPr>
             <w:r>
               <w:rPr>
                 <w:rFonts w:hint="eastAsia"/>
@@ -6932,11 +6225,6 @@
             <w:tcW w:w="4508" w:type="dxa"/>
           </w:tcPr>
           <w:p>
-            <w:pPr>
-              <w:rPr>
-                <w:rFonts w:hint="eastAsia"/>
-              </w:rPr>
-            </w:pPr>
             <w:r>
               <w:rPr>
                 <w:rFonts w:hint="eastAsia"/>
@@ -6953,11 +6241,6 @@
             <w:tcW w:w="4508" w:type="dxa"/>
           </w:tcPr>
           <w:p>
-            <w:pPr>
-              <w:rPr>
-                <w:rFonts w:hint="eastAsia"/>
-              </w:rPr>
-            </w:pPr>
             <w:r>
               <w:rPr>
                 <w:rFonts w:hint="eastAsia"/>
@@ -6982,11 +6265,6 @@
             <w:tcW w:w="4508" w:type="dxa"/>
           </w:tcPr>
           <w:p>
-            <w:pPr>
-              <w:rPr>
-                <w:rFonts w:hint="eastAsia"/>
-              </w:rPr>
-            </w:pPr>
             <w:r>
               <w:rPr>
                 <w:rFonts w:hint="eastAsia"/>
@@ -7012,11 +6290,6 @@
             <w:tcW w:w="4508" w:type="dxa"/>
           </w:tcPr>
           <w:p>
-            <w:pPr>
-              <w:rPr>
-                <w:rFonts w:hint="eastAsia"/>
-              </w:rPr>
-            </w:pPr>
             <w:r>
               <w:t>zip</w:t>
             </w:r>
@@ -7030,13 +6303,7 @@
         </w:tc>
       </w:tr>
     </w:tbl>
-    <w:p>
-      <w:pPr>
-        <w:rPr>
-          <w:rFonts w:hint="eastAsia"/>
-        </w:rPr>
-      </w:pPr>
-    </w:p>
+    <w:p/>
     <w:p/>
     <w:p>
       <w:pPr>
@@ -7105,7 +6372,6 @@
       <w:r>
         <w:t xml:space="preserve">.tgz </w:t>
       </w:r>
-      <w:proofErr w:type="gramStart"/>
       <w:r>
         <w:rPr>
           <w:rFonts w:hint="eastAsia"/>
@@ -7115,7 +6381,6 @@
       <w:r>
         <w:t>.</w:t>
       </w:r>
-      <w:proofErr w:type="gramEnd"/>
       <w:r>
         <w:rPr>
           <w:rFonts w:hint="eastAsia"/>
@@ -7614,13 +6879,7 @@
               <w:t>src/test/java/net/skhu/Mybatis1ApplicationTests.java</w:t>
             </w:r>
           </w:p>
-          <w:p>
-            <w:pPr>
-              <w:rPr>
-                <w:rFonts w:hint="eastAsia"/>
-              </w:rPr>
-            </w:pPr>
-          </w:p>
+          <w:p/>
         </w:tc>
       </w:tr>
     </w:tbl>
@@ -7660,11 +6919,6 @@
       </w:r>
     </w:p>
     <w:p>
-      <w:pPr>
-        <w:rPr>
-          <w:rFonts w:hint="eastAsia"/>
-        </w:rPr>
-      </w:pPr>
       <w:r>
         <w:rPr>
           <w:rFonts w:hint="eastAsia"/>
@@ -7705,6 +6959,14 @@
         </w:rPr>
         <w:t>파일을 생성한다.</w:t>
       </w:r>
+    </w:p>
+    <w:p/>
+    <w:p>
+      <w:pPr>
+        <w:rPr>
+          <w:rFonts w:hint="eastAsia"/>
+        </w:rPr>
+      </w:pPr>
     </w:p>
     <w:sectPr>
       <w:pgSz w:w="11906" w:h="16838"/>
